--- a/rapport_DM1.docx
+++ b/rapport_DM1.docx
@@ -415,6 +415,9 @@
         </w:rPr>
       </w:pPr>
       <w:r>
+        <w:rPr>
+          <w:noProof/>
+        </w:rPr>
         <w:drawing>
           <wp:inline distT="0" distB="0" distL="0" distR="0">
             <wp:extent cx="5943600" cy="512445"/>
@@ -2697,6 +2700,1568 @@
           <w:lang w:val="fr-CA"/>
         </w:rPr>
       </w:pPr>
+      <w:r>
+        <w:rPr>
+          <w:b/>
+          <w:bCs/>
+          <w:lang w:val="fr-CA"/>
+        </w:rPr>
+        <w:t>Risques</w:t>
+      </w:r>
+    </w:p>
+    <w:p>
+      <w:pPr>
+        <w:tabs>
+          <w:tab w:val="left" w:pos="6338"/>
+        </w:tabs>
+        <w:rPr>
+          <w:lang w:val="fr-CA"/>
+        </w:rPr>
+      </w:pPr>
+      <w:r>
+        <w:rPr>
+          <w:lang w:val="fr-CA"/>
+        </w:rPr>
+        <w:t xml:space="preserve">1. </w:t>
+      </w:r>
+      <w:r>
+        <w:rPr>
+          <w:lang w:val="fr-CA"/>
+        </w:rPr>
+        <w:t>I</w:t>
+      </w:r>
+      <w:r>
+        <w:rPr>
+          <w:lang w:val="fr-CA"/>
+        </w:rPr>
+        <w:t>ndisponibilité de ressource informatique: les résidents qui non pas de matériels électroniques permettant d'utiliser l'application.</w:t>
+      </w:r>
+    </w:p>
+    <w:p>
+      <w:pPr>
+        <w:tabs>
+          <w:tab w:val="left" w:pos="6338"/>
+        </w:tabs>
+        <w:rPr>
+          <w:lang w:val="fr-CA"/>
+        </w:rPr>
+      </w:pPr>
+      <w:r>
+        <w:rPr>
+          <w:lang w:val="fr-CA"/>
+        </w:rPr>
+        <w:t>2.</w:t>
+      </w:r>
+      <w:r>
+        <w:rPr>
+          <w:lang w:val="fr-CA"/>
+        </w:rPr>
+        <w:t xml:space="preserve"> La température</w:t>
+      </w:r>
+      <w:r>
+        <w:rPr>
+          <w:lang w:val="fr-CA"/>
+        </w:rPr>
+        <w:t xml:space="preserve"> externe : en cas de tempête de neige cela peut condui</w:t>
+      </w:r>
+      <w:r>
+        <w:rPr>
+          <w:lang w:val="fr-CA"/>
+        </w:rPr>
+        <w:t>re</w:t>
+      </w:r>
+      <w:r>
+        <w:rPr>
+          <w:lang w:val="fr-CA"/>
+        </w:rPr>
+        <w:t xml:space="preserve"> </w:t>
+      </w:r>
+      <w:proofErr w:type="gramStart"/>
+      <w:r>
+        <w:rPr>
+          <w:lang w:val="fr-CA"/>
+        </w:rPr>
+        <w:t>a</w:t>
+      </w:r>
+      <w:proofErr w:type="gramEnd"/>
+      <w:r>
+        <w:rPr>
+          <w:lang w:val="fr-CA"/>
+        </w:rPr>
+        <w:t xml:space="preserve"> un décalage de </w:t>
+      </w:r>
+      <w:r>
+        <w:rPr>
+          <w:lang w:val="fr-CA"/>
+        </w:rPr>
+        <w:t>l’arrivée</w:t>
+      </w:r>
+      <w:r>
+        <w:rPr>
+          <w:lang w:val="fr-CA"/>
+        </w:rPr>
+        <w:t xml:space="preserve"> des camions qui collectent la poubelle </w:t>
+      </w:r>
+    </w:p>
+    <w:p>
+      <w:pPr>
+        <w:tabs>
+          <w:tab w:val="left" w:pos="6338"/>
+        </w:tabs>
+        <w:rPr>
+          <w:lang w:val="fr-CA"/>
+        </w:rPr>
+      </w:pPr>
+      <w:r>
+        <w:rPr>
+          <w:lang w:val="fr-CA"/>
+        </w:rPr>
+        <w:t>3.</w:t>
+      </w:r>
+      <w:r>
+        <w:rPr>
+          <w:lang w:val="fr-CA"/>
+        </w:rPr>
+        <w:t xml:space="preserve"> Ne</w:t>
+      </w:r>
+      <w:r>
+        <w:rPr>
+          <w:lang w:val="fr-CA"/>
+        </w:rPr>
+        <w:t xml:space="preserve"> pas trouver un consommateur :</w:t>
+      </w:r>
+      <w:r>
+        <w:rPr>
+          <w:lang w:val="fr-CA"/>
+        </w:rPr>
+        <w:t xml:space="preserve"> </w:t>
+      </w:r>
+      <w:r>
+        <w:rPr>
+          <w:lang w:val="fr-CA"/>
+        </w:rPr>
+        <w:t xml:space="preserve">les déchets vont s'accumuler et la </w:t>
+      </w:r>
+      <w:r>
+        <w:rPr>
+          <w:lang w:val="fr-CA"/>
+        </w:rPr>
+        <w:t>poubelle ne sera pas</w:t>
+      </w:r>
+      <w:r>
+        <w:rPr>
+          <w:lang w:val="fr-CA"/>
+        </w:rPr>
+        <w:t xml:space="preserve"> recyclé.</w:t>
+      </w:r>
+    </w:p>
+    <w:p>
+      <w:pPr>
+        <w:tabs>
+          <w:tab w:val="left" w:pos="6338"/>
+        </w:tabs>
+        <w:rPr>
+          <w:lang w:val="fr-CA"/>
+        </w:rPr>
+      </w:pPr>
+      <w:r>
+        <w:rPr>
+          <w:lang w:val="fr-CA"/>
+        </w:rPr>
+        <w:t>4.</w:t>
+      </w:r>
+      <w:r>
+        <w:rPr>
+          <w:lang w:val="fr-CA"/>
+        </w:rPr>
+        <w:t xml:space="preserve"> P</w:t>
+      </w:r>
+      <w:r>
+        <w:rPr>
+          <w:lang w:val="fr-CA"/>
+        </w:rPr>
+        <w:t>anne de courant : aucun utilisateur</w:t>
+      </w:r>
+      <w:r>
+        <w:rPr>
+          <w:lang w:val="fr-CA"/>
+        </w:rPr>
+        <w:t xml:space="preserve"> </w:t>
+      </w:r>
+      <w:r>
+        <w:rPr>
+          <w:lang w:val="fr-CA"/>
+        </w:rPr>
+        <w:t>sera en mesure de modifier les données ou accédé au compte.</w:t>
+      </w:r>
+    </w:p>
+    <w:p>
+      <w:pPr>
+        <w:tabs>
+          <w:tab w:val="left" w:pos="6338"/>
+        </w:tabs>
+        <w:rPr>
+          <w:lang w:val="fr-CA"/>
+        </w:rPr>
+      </w:pPr>
+      <w:r>
+        <w:rPr>
+          <w:lang w:val="fr-CA"/>
+        </w:rPr>
+        <w:t xml:space="preserve">5. </w:t>
+      </w:r>
+      <w:r>
+        <w:rPr>
+          <w:lang w:val="fr-CA"/>
+        </w:rPr>
+        <w:t>N</w:t>
+      </w:r>
+      <w:r>
+        <w:rPr>
+          <w:lang w:val="fr-CA"/>
+        </w:rPr>
+        <w:t xml:space="preserve">iveau de remplissage atteint: niveau de remplissage de la poubelle est </w:t>
+      </w:r>
+      <w:r>
+        <w:rPr>
+          <w:lang w:val="fr-CA"/>
+        </w:rPr>
+        <w:t>à</w:t>
+      </w:r>
+      <w:r>
+        <w:rPr>
+          <w:lang w:val="fr-CA"/>
+        </w:rPr>
+        <w:t xml:space="preserve"> 100</w:t>
+      </w:r>
+      <w:r>
+        <w:rPr>
+          <w:lang w:val="fr-CA"/>
+        </w:rPr>
+        <w:t>%, mais</w:t>
+      </w:r>
+      <w:r>
+        <w:rPr>
+          <w:lang w:val="fr-CA"/>
+        </w:rPr>
+        <w:t xml:space="preserve"> il reste de poubelle a jeté, donc le </w:t>
+      </w:r>
+      <w:r>
+        <w:rPr>
+          <w:lang w:val="fr-CA"/>
+        </w:rPr>
+        <w:t>résident ne sera pas</w:t>
+      </w:r>
+      <w:r>
+        <w:rPr>
+          <w:lang w:val="fr-CA"/>
+        </w:rPr>
+        <w:t xml:space="preserve"> en mesure d'enregistrer le niveau de remplissage.</w:t>
+      </w:r>
+    </w:p>
+    <w:p>
+      <w:pPr>
+        <w:tabs>
+          <w:tab w:val="left" w:pos="6338"/>
+        </w:tabs>
+        <w:rPr>
+          <w:lang w:val="fr-CA"/>
+        </w:rPr>
+      </w:pPr>
+    </w:p>
+    <w:p>
+      <w:pPr>
+        <w:tabs>
+          <w:tab w:val="left" w:pos="6338"/>
+        </w:tabs>
+        <w:rPr>
+          <w:b/>
+          <w:bCs/>
+          <w:lang w:val="fr-CA"/>
+        </w:rPr>
+      </w:pPr>
+      <w:r>
+        <w:rPr>
+          <w:b/>
+          <w:bCs/>
+          <w:lang w:val="fr-CA"/>
+        </w:rPr>
+        <w:lastRenderedPageBreak/>
+        <w:t>B</w:t>
+      </w:r>
+      <w:r>
+        <w:rPr>
+          <w:b/>
+          <w:bCs/>
+          <w:lang w:val="fr-CA"/>
+        </w:rPr>
+        <w:t>esoin</w:t>
+      </w:r>
+      <w:r>
+        <w:rPr>
+          <w:b/>
+          <w:bCs/>
+          <w:lang w:val="fr-CA"/>
+        </w:rPr>
+        <w:t>s</w:t>
+      </w:r>
+      <w:r>
+        <w:rPr>
+          <w:b/>
+          <w:bCs/>
+          <w:lang w:val="fr-CA"/>
+        </w:rPr>
+        <w:t xml:space="preserve"> matériels</w:t>
+      </w:r>
+    </w:p>
+    <w:p>
+      <w:pPr>
+        <w:tabs>
+          <w:tab w:val="left" w:pos="6338"/>
+        </w:tabs>
+        <w:rPr>
+          <w:lang w:val="fr-CA"/>
+        </w:rPr>
+      </w:pPr>
+      <w:r>
+        <w:rPr>
+          <w:lang w:val="fr-CA"/>
+        </w:rPr>
+        <w:t>Parties</w:t>
+      </w:r>
+      <w:r>
+        <w:rPr>
+          <w:lang w:val="fr-CA"/>
+        </w:rPr>
+        <w:t xml:space="preserve"> </w:t>
+      </w:r>
+      <w:r>
+        <w:rPr>
+          <w:lang w:val="fr-CA"/>
+        </w:rPr>
+        <w:t>à</w:t>
+      </w:r>
+      <w:r>
+        <w:rPr>
+          <w:lang w:val="fr-CA"/>
+        </w:rPr>
+        <w:t xml:space="preserve"> informatiser:</w:t>
+      </w:r>
+    </w:p>
+    <w:p>
+      <w:pPr>
+        <w:tabs>
+          <w:tab w:val="left" w:pos="6338"/>
+        </w:tabs>
+        <w:rPr>
+          <w:lang w:val="fr-CA"/>
+        </w:rPr>
+      </w:pPr>
+      <w:r>
+        <w:rPr>
+          <w:lang w:val="fr-CA"/>
+        </w:rPr>
+        <w:t xml:space="preserve">   </w:t>
+      </w:r>
+      <w:r>
+        <w:rPr>
+          <w:lang w:val="fr-CA"/>
+        </w:rPr>
+        <w:t>G</w:t>
+      </w:r>
+      <w:r>
+        <w:rPr>
+          <w:lang w:val="fr-CA"/>
+        </w:rPr>
+        <w:t xml:space="preserve">estion </w:t>
+      </w:r>
+      <w:r>
+        <w:rPr>
+          <w:lang w:val="fr-CA"/>
+        </w:rPr>
+        <w:t>des résidents</w:t>
+      </w:r>
+      <w:r>
+        <w:rPr>
+          <w:lang w:val="fr-CA"/>
+        </w:rPr>
+        <w:t xml:space="preserve"> </w:t>
+      </w:r>
+    </w:p>
+    <w:p>
+      <w:pPr>
+        <w:tabs>
+          <w:tab w:val="left" w:pos="6338"/>
+        </w:tabs>
+        <w:rPr>
+          <w:lang w:val="fr-CA"/>
+        </w:rPr>
+      </w:pPr>
+      <w:r>
+        <w:rPr>
+          <w:lang w:val="fr-CA"/>
+        </w:rPr>
+        <w:t xml:space="preserve">   </w:t>
+      </w:r>
+      <w:r>
+        <w:rPr>
+          <w:lang w:val="fr-CA"/>
+        </w:rPr>
+        <w:t>G</w:t>
+      </w:r>
+      <w:r>
+        <w:rPr>
+          <w:lang w:val="fr-CA"/>
+        </w:rPr>
+        <w:t xml:space="preserve">estion </w:t>
+      </w:r>
+      <w:r>
+        <w:rPr>
+          <w:lang w:val="fr-CA"/>
+        </w:rPr>
+        <w:t>des consommateurs</w:t>
+      </w:r>
+    </w:p>
+    <w:p>
+      <w:pPr>
+        <w:tabs>
+          <w:tab w:val="left" w:pos="6338"/>
+        </w:tabs>
+        <w:rPr>
+          <w:lang w:val="fr-CA"/>
+        </w:rPr>
+      </w:pPr>
+      <w:r>
+        <w:rPr>
+          <w:lang w:val="fr-CA"/>
+        </w:rPr>
+        <w:t xml:space="preserve">   </w:t>
+      </w:r>
+      <w:r>
+        <w:rPr>
+          <w:lang w:val="fr-CA"/>
+        </w:rPr>
+        <w:t>G</w:t>
+      </w:r>
+      <w:r>
+        <w:rPr>
+          <w:lang w:val="fr-CA"/>
+        </w:rPr>
+        <w:t>estion des bacs (recyclage, ordure, compostage)</w:t>
+      </w:r>
+    </w:p>
+    <w:p>
+      <w:pPr>
+        <w:tabs>
+          <w:tab w:val="left" w:pos="6338"/>
+        </w:tabs>
+        <w:rPr>
+          <w:lang w:val="fr-CA"/>
+        </w:rPr>
+      </w:pPr>
+      <w:r>
+        <w:rPr>
+          <w:lang w:val="fr-CA"/>
+        </w:rPr>
+        <w:t xml:space="preserve">Matériels nécessaires </w:t>
+      </w:r>
+      <w:r>
+        <w:rPr>
+          <w:lang w:val="fr-CA"/>
+        </w:rPr>
+        <w:t>:</w:t>
+      </w:r>
+    </w:p>
+    <w:p>
+      <w:pPr>
+        <w:tabs>
+          <w:tab w:val="left" w:pos="6338"/>
+        </w:tabs>
+        <w:rPr>
+          <w:lang w:val="fr-CA"/>
+        </w:rPr>
+      </w:pPr>
+      <w:r>
+        <w:rPr>
+          <w:lang w:val="fr-CA"/>
+        </w:rPr>
+        <w:t xml:space="preserve">   </w:t>
+      </w:r>
+      <w:r>
+        <w:rPr>
+          <w:lang w:val="fr-CA"/>
+        </w:rPr>
+        <w:t>Ordinateur</w:t>
+      </w:r>
+      <w:r>
+        <w:rPr>
+          <w:lang w:val="fr-CA"/>
+        </w:rPr>
+        <w:t xml:space="preserve"> personnel</w:t>
+      </w:r>
+    </w:p>
+    <w:p>
+      <w:pPr>
+        <w:tabs>
+          <w:tab w:val="left" w:pos="6338"/>
+        </w:tabs>
+        <w:rPr>
+          <w:lang w:val="fr-CA"/>
+        </w:rPr>
+      </w:pPr>
+      <w:r>
+        <w:rPr>
+          <w:lang w:val="fr-CA"/>
+        </w:rPr>
+        <w:t xml:space="preserve">   </w:t>
+      </w:r>
+      <w:r>
+        <w:rPr>
+          <w:lang w:val="fr-CA"/>
+        </w:rPr>
+        <w:t>Disponibilité</w:t>
+      </w:r>
+      <w:r>
+        <w:rPr>
+          <w:lang w:val="fr-CA"/>
+        </w:rPr>
+        <w:t xml:space="preserve"> d'un cellulaire ou ordinateur chez l'utilisateurs de l'application </w:t>
+      </w:r>
+      <w:proofErr w:type="spellStart"/>
+      <w:r>
+        <w:rPr>
+          <w:lang w:val="fr-CA"/>
+        </w:rPr>
+        <w:t>Bineco</w:t>
+      </w:r>
+      <w:proofErr w:type="spellEnd"/>
+    </w:p>
+    <w:p>
+      <w:pPr>
+        <w:tabs>
+          <w:tab w:val="left" w:pos="6338"/>
+        </w:tabs>
+        <w:rPr>
+          <w:lang w:val="fr-CA"/>
+        </w:rPr>
+      </w:pPr>
+      <w:r>
+        <w:rPr>
+          <w:lang w:val="fr-CA"/>
+        </w:rPr>
+        <w:t xml:space="preserve">   </w:t>
+      </w:r>
+      <w:r>
+        <w:rPr>
+          <w:lang w:val="fr-CA"/>
+        </w:rPr>
+        <w:t>Bac</w:t>
+      </w:r>
+      <w:r>
+        <w:rPr>
+          <w:lang w:val="fr-CA"/>
+        </w:rPr>
+        <w:t xml:space="preserve"> de recyclage, </w:t>
+      </w:r>
+      <w:r>
+        <w:rPr>
+          <w:lang w:val="fr-CA"/>
+        </w:rPr>
+        <w:t>composte,</w:t>
+      </w:r>
+      <w:r>
+        <w:rPr>
+          <w:lang w:val="fr-CA"/>
+        </w:rPr>
+        <w:t xml:space="preserve"> et ordure </w:t>
+      </w:r>
+    </w:p>
+    <w:p>
+      <w:pPr>
+        <w:tabs>
+          <w:tab w:val="left" w:pos="6338"/>
+        </w:tabs>
+        <w:rPr>
+          <w:lang w:val="fr-CA"/>
+        </w:rPr>
+      </w:pPr>
+      <w:r>
+        <w:rPr>
+          <w:lang w:val="fr-CA"/>
+        </w:rPr>
+        <w:t xml:space="preserve">   </w:t>
+      </w:r>
+      <w:r>
+        <w:rPr>
+          <w:lang w:val="fr-CA"/>
+        </w:rPr>
+        <w:t>Camion</w:t>
+      </w:r>
+      <w:r>
+        <w:rPr>
+          <w:lang w:val="fr-CA"/>
+        </w:rPr>
+        <w:t xml:space="preserve"> pour collecter la poubelle</w:t>
+      </w:r>
+    </w:p>
+    <w:p>
+      <w:pPr>
+        <w:tabs>
+          <w:tab w:val="left" w:pos="6338"/>
+        </w:tabs>
+        <w:rPr>
+          <w:lang w:val="fr-CA"/>
+        </w:rPr>
+      </w:pPr>
+      <w:r>
+        <w:rPr>
+          <w:lang w:val="fr-CA"/>
+        </w:rPr>
+        <w:t xml:space="preserve">   </w:t>
+      </w:r>
+      <w:r>
+        <w:rPr>
+          <w:lang w:val="fr-CA"/>
+        </w:rPr>
+        <w:t>Accès</w:t>
+      </w:r>
+      <w:r>
+        <w:rPr>
+          <w:lang w:val="fr-CA"/>
+        </w:rPr>
+        <w:t xml:space="preserve"> à l'internet</w:t>
+      </w:r>
+    </w:p>
+    <w:p>
+      <w:pPr>
+        <w:tabs>
+          <w:tab w:val="left" w:pos="6338"/>
+        </w:tabs>
+        <w:rPr>
+          <w:lang w:val="fr-CA"/>
+        </w:rPr>
+      </w:pPr>
+      <w:r>
+        <w:rPr>
+          <w:lang w:val="fr-CA"/>
+        </w:rPr>
+        <w:t>Solution</w:t>
+      </w:r>
+      <w:r>
+        <w:rPr>
+          <w:lang w:val="fr-CA"/>
+        </w:rPr>
+        <w:t xml:space="preserve"> de stockage :</w:t>
+      </w:r>
+    </w:p>
+    <w:p>
+      <w:pPr>
+        <w:tabs>
+          <w:tab w:val="left" w:pos="6338"/>
+        </w:tabs>
+        <w:rPr>
+          <w:lang w:val="fr-CA"/>
+        </w:rPr>
+      </w:pPr>
+      <w:r>
+        <w:rPr>
+          <w:lang w:val="fr-CA"/>
+        </w:rPr>
+        <w:t xml:space="preserve">   </w:t>
+      </w:r>
+      <w:r>
+        <w:rPr>
+          <w:lang w:val="fr-CA"/>
+        </w:rPr>
+        <w:t>Fichier</w:t>
+      </w:r>
+      <w:r>
+        <w:rPr>
+          <w:lang w:val="fr-CA"/>
+        </w:rPr>
+        <w:t xml:space="preserve"> CSV</w:t>
+      </w:r>
+    </w:p>
+    <w:p>
+      <w:pPr>
+        <w:tabs>
+          <w:tab w:val="left" w:pos="6338"/>
+        </w:tabs>
+        <w:rPr>
+          <w:lang w:val="fr-CA"/>
+        </w:rPr>
+      </w:pPr>
+      <w:r>
+        <w:rPr>
+          <w:lang w:val="fr-CA"/>
+        </w:rPr>
+        <w:t xml:space="preserve">   </w:t>
+      </w:r>
+      <w:proofErr w:type="spellStart"/>
+      <w:r>
+        <w:rPr>
+          <w:lang w:val="fr-CA"/>
+        </w:rPr>
+        <w:t>Couchbase</w:t>
+      </w:r>
+      <w:proofErr w:type="spellEnd"/>
+      <w:r>
+        <w:rPr>
+          <w:lang w:val="fr-CA"/>
+        </w:rPr>
+        <w:t xml:space="preserve"> a un cache intégré pour fournir la vitesse de la RAM avec la durabilité du disque</w:t>
+      </w:r>
+      <w:r>
+        <w:rPr>
+          <w:lang w:val="fr-CA"/>
+        </w:rPr>
+        <w:t>.</w:t>
+      </w:r>
+    </w:p>
+    <w:p>
+      <w:pPr>
+        <w:tabs>
+          <w:tab w:val="left" w:pos="6338"/>
+        </w:tabs>
+        <w:rPr>
+          <w:lang w:val="fr-CA"/>
+        </w:rPr>
+      </w:pPr>
+      <w:r>
+        <w:rPr>
+          <w:lang w:val="fr-CA"/>
+        </w:rPr>
+        <w:t xml:space="preserve">   </w:t>
+      </w:r>
+      <w:r>
+        <w:rPr>
+          <w:lang w:val="fr-CA"/>
+        </w:rPr>
+        <w:t>Données</w:t>
+      </w:r>
+      <w:r>
+        <w:rPr>
+          <w:lang w:val="fr-CA"/>
+        </w:rPr>
+        <w:t xml:space="preserve"> sont stockées sur disque</w:t>
+      </w:r>
+    </w:p>
+    <w:p>
+      <w:pPr>
+        <w:tabs>
+          <w:tab w:val="left" w:pos="6338"/>
+        </w:tabs>
+        <w:rPr>
+          <w:lang w:val="fr-CA"/>
+        </w:rPr>
+      </w:pPr>
+      <w:r>
+        <w:rPr>
+          <w:b/>
+          <w:bCs/>
+          <w:lang w:val="fr-CA"/>
+        </w:rPr>
+        <w:t>Contraintes</w:t>
+      </w:r>
+    </w:p>
+    <w:p>
+      <w:pPr>
+        <w:tabs>
+          <w:tab w:val="left" w:pos="6338"/>
+        </w:tabs>
+        <w:rPr>
+          <w:lang w:val="fr-CA"/>
+        </w:rPr>
+      </w:pPr>
+      <w:r>
+        <w:rPr>
+          <w:lang w:val="fr-CA"/>
+        </w:rPr>
+        <w:t>Physique</w:t>
+      </w:r>
+      <w:r>
+        <w:rPr>
+          <w:lang w:val="fr-CA"/>
+        </w:rPr>
+        <w:t>s</w:t>
+      </w:r>
+      <w:r>
+        <w:rPr>
+          <w:lang w:val="fr-CA"/>
+        </w:rPr>
+        <w:t>:</w:t>
+      </w:r>
+    </w:p>
+    <w:p>
+      <w:pPr>
+        <w:tabs>
+          <w:tab w:val="left" w:pos="6338"/>
+        </w:tabs>
+        <w:rPr>
+          <w:lang w:val="fr-CA"/>
+        </w:rPr>
+      </w:pPr>
+      <w:r>
+        <w:rPr>
+          <w:lang w:val="fr-CA"/>
+        </w:rPr>
+        <w:t xml:space="preserve">1. </w:t>
+      </w:r>
+      <w:r>
+        <w:rPr>
+          <w:lang w:val="fr-CA"/>
+        </w:rPr>
+        <w:t>M</w:t>
+      </w:r>
+      <w:r>
+        <w:rPr>
+          <w:lang w:val="fr-CA"/>
+        </w:rPr>
+        <w:t>émoire</w:t>
+      </w:r>
+      <w:r>
+        <w:rPr>
+          <w:lang w:val="fr-CA"/>
+        </w:rPr>
+        <w:t xml:space="preserve"> de stockage allant 50 Terra dans pour les serveurs de la municipale permettant de </w:t>
+      </w:r>
+      <w:r>
+        <w:rPr>
+          <w:lang w:val="fr-CA"/>
+        </w:rPr>
+        <w:t>stocker</w:t>
+      </w:r>
+      <w:r>
+        <w:rPr>
+          <w:lang w:val="fr-CA"/>
+        </w:rPr>
+        <w:t xml:space="preserve"> </w:t>
+      </w:r>
+      <w:r>
+        <w:rPr>
+          <w:lang w:val="fr-CA"/>
+        </w:rPr>
+        <w:t>les différentes données</w:t>
+      </w:r>
+      <w:r>
+        <w:rPr>
+          <w:lang w:val="fr-CA"/>
+        </w:rPr>
+        <w:t xml:space="preserve"> des consommateurs et des </w:t>
+      </w:r>
+      <w:r>
+        <w:rPr>
+          <w:lang w:val="fr-CA"/>
+        </w:rPr>
+        <w:t>résidents</w:t>
+      </w:r>
+    </w:p>
+    <w:p>
+      <w:pPr>
+        <w:tabs>
+          <w:tab w:val="left" w:pos="6338"/>
+        </w:tabs>
+        <w:rPr>
+          <w:lang w:val="fr-CA"/>
+        </w:rPr>
+      </w:pPr>
+      <w:r>
+        <w:rPr>
+          <w:lang w:val="fr-CA"/>
+        </w:rPr>
+        <w:t xml:space="preserve">2. </w:t>
+      </w:r>
+      <w:r>
+        <w:rPr>
+          <w:lang w:val="fr-CA"/>
+        </w:rPr>
+        <w:t>Une</w:t>
+      </w:r>
+      <w:r>
+        <w:rPr>
+          <w:lang w:val="fr-CA"/>
+        </w:rPr>
+        <w:t xml:space="preserve"> </w:t>
+      </w:r>
+      <w:r>
+        <w:rPr>
+          <w:lang w:val="fr-CA"/>
+        </w:rPr>
+        <w:t xml:space="preserve">mémoire </w:t>
+      </w:r>
+      <w:r>
+        <w:rPr>
+          <w:lang w:val="fr-CA"/>
+        </w:rPr>
+        <w:t xml:space="preserve">allant jusqu'à 2 MB pour les </w:t>
+      </w:r>
+      <w:r>
+        <w:rPr>
+          <w:lang w:val="fr-CA"/>
+        </w:rPr>
+        <w:t>résidents</w:t>
+      </w:r>
+      <w:r>
+        <w:rPr>
+          <w:lang w:val="fr-CA"/>
+        </w:rPr>
+        <w:t xml:space="preserve"> permettant de sauvegarder leurs changements de poubelles </w:t>
+      </w:r>
+    </w:p>
+    <w:p>
+      <w:pPr>
+        <w:tabs>
+          <w:tab w:val="left" w:pos="6338"/>
+        </w:tabs>
+        <w:rPr>
+          <w:lang w:val="fr-CA"/>
+        </w:rPr>
+      </w:pPr>
+      <w:r>
+        <w:rPr>
+          <w:lang w:val="fr-CA"/>
+        </w:rPr>
+        <w:t xml:space="preserve">3. 3 bacs de poubelle différents (composte, recyclage et ordure) avec un code </w:t>
+      </w:r>
+      <w:r>
+        <w:rPr>
+          <w:lang w:val="fr-CA"/>
+        </w:rPr>
+        <w:t>QR</w:t>
+      </w:r>
+      <w:r>
+        <w:rPr>
+          <w:lang w:val="fr-CA"/>
+        </w:rPr>
+        <w:t xml:space="preserve"> </w:t>
+      </w:r>
+    </w:p>
+    <w:p>
+      <w:pPr>
+        <w:tabs>
+          <w:tab w:val="left" w:pos="6338"/>
+        </w:tabs>
+        <w:rPr>
+          <w:lang w:val="fr-CA"/>
+        </w:rPr>
+      </w:pPr>
+      <w:r>
+        <w:rPr>
+          <w:lang w:val="fr-CA"/>
+        </w:rPr>
+        <w:t xml:space="preserve">4. </w:t>
+      </w:r>
+      <w:r>
+        <w:rPr>
+          <w:lang w:val="fr-CA"/>
+        </w:rPr>
+        <w:t>C</w:t>
+      </w:r>
+      <w:r>
+        <w:rPr>
+          <w:lang w:val="fr-CA"/>
+        </w:rPr>
+        <w:t xml:space="preserve">haque le code QR est Lié </w:t>
+      </w:r>
+      <w:proofErr w:type="spellStart"/>
+      <w:proofErr w:type="gramStart"/>
+      <w:r>
+        <w:rPr>
+          <w:lang w:val="fr-CA"/>
+        </w:rPr>
+        <w:t>a</w:t>
+      </w:r>
+      <w:proofErr w:type="spellEnd"/>
+      <w:proofErr w:type="gramEnd"/>
+      <w:r>
+        <w:rPr>
+          <w:lang w:val="fr-CA"/>
+        </w:rPr>
+        <w:t xml:space="preserve"> une adresse</w:t>
+      </w:r>
+    </w:p>
+    <w:p>
+      <w:pPr>
+        <w:tabs>
+          <w:tab w:val="left" w:pos="6338"/>
+        </w:tabs>
+        <w:rPr>
+          <w:lang w:val="fr-CA"/>
+        </w:rPr>
+      </w:pPr>
+      <w:r>
+        <w:rPr>
+          <w:lang w:val="fr-CA"/>
+        </w:rPr>
+        <w:t xml:space="preserve">Conceptuelles </w:t>
+      </w:r>
+      <w:r>
+        <w:rPr>
+          <w:lang w:val="fr-CA"/>
+        </w:rPr>
+        <w:t>:</w:t>
+      </w:r>
+      <w:r>
+        <w:rPr>
+          <w:lang w:val="fr-CA"/>
+        </w:rPr>
+        <w:t xml:space="preserve"> </w:t>
+      </w:r>
+    </w:p>
+    <w:p>
+      <w:pPr>
+        <w:tabs>
+          <w:tab w:val="left" w:pos="6338"/>
+        </w:tabs>
+        <w:rPr>
+          <w:lang w:val="fr-CA"/>
+        </w:rPr>
+      </w:pPr>
+      <w:r>
+        <w:rPr>
+          <w:lang w:val="fr-CA"/>
+        </w:rPr>
+        <w:t xml:space="preserve">1. </w:t>
+      </w:r>
+      <w:r>
+        <w:rPr>
+          <w:lang w:val="fr-CA"/>
+        </w:rPr>
+        <w:t>La</w:t>
+      </w:r>
+      <w:r>
+        <w:rPr>
+          <w:lang w:val="fr-CA"/>
+        </w:rPr>
+        <w:t xml:space="preserve">ngage de programmation java qui permet de gérer l'application plus rapidement, </w:t>
+      </w:r>
+      <w:r>
+        <w:rPr>
+          <w:lang w:val="fr-CA"/>
+        </w:rPr>
+        <w:t>même</w:t>
+      </w:r>
+      <w:r>
+        <w:rPr>
+          <w:lang w:val="fr-CA"/>
+        </w:rPr>
+        <w:t xml:space="preserve"> avant </w:t>
+      </w:r>
+      <w:r>
+        <w:rPr>
+          <w:lang w:val="fr-CA"/>
+        </w:rPr>
+        <w:br/>
+      </w:r>
+      <w:r>
+        <w:rPr>
+          <w:lang w:val="fr-CA"/>
+        </w:rPr>
+        <w:t>que le programme soit exécuté la compilation va traduire le code en code machine.</w:t>
+      </w:r>
+    </w:p>
+    <w:p>
+      <w:pPr>
+        <w:tabs>
+          <w:tab w:val="left" w:pos="6338"/>
+        </w:tabs>
+        <w:rPr>
+          <w:lang w:val="fr-CA"/>
+        </w:rPr>
+      </w:pPr>
+      <w:r>
+        <w:rPr>
+          <w:lang w:val="fr-CA"/>
+        </w:rPr>
+        <w:t xml:space="preserve">2. </w:t>
+      </w:r>
+      <w:r>
+        <w:rPr>
+          <w:lang w:val="fr-CA"/>
+        </w:rPr>
+        <w:t>Ti</w:t>
+      </w:r>
+      <w:r>
+        <w:rPr>
+          <w:lang w:val="fr-CA"/>
+        </w:rPr>
+        <w:t>rage des poubelles entre composte, ordure et recyclage</w:t>
+      </w:r>
+    </w:p>
+    <w:p>
+      <w:pPr>
+        <w:tabs>
+          <w:tab w:val="left" w:pos="6338"/>
+        </w:tabs>
+        <w:rPr>
+          <w:lang w:val="fr-CA"/>
+        </w:rPr>
+      </w:pPr>
+    </w:p>
+    <w:p>
+      <w:pPr>
+        <w:tabs>
+          <w:tab w:val="left" w:pos="6338"/>
+        </w:tabs>
+        <w:rPr>
+          <w:lang w:val="fr-CA"/>
+        </w:rPr>
+      </w:pPr>
+    </w:p>
+    <w:p>
+      <w:pPr>
+        <w:tabs>
+          <w:tab w:val="left" w:pos="6338"/>
+        </w:tabs>
+        <w:rPr>
+          <w:lang w:val="fr-CA"/>
+        </w:rPr>
+      </w:pPr>
+    </w:p>
+    <w:p>
+      <w:pPr>
+        <w:tabs>
+          <w:tab w:val="left" w:pos="6338"/>
+        </w:tabs>
+        <w:rPr>
+          <w:b/>
+          <w:bCs/>
+          <w:lang w:val="fr-CA"/>
+        </w:rPr>
+      </w:pPr>
+      <w:r>
+        <w:rPr>
+          <w:b/>
+          <w:bCs/>
+          <w:lang w:val="fr-CA"/>
+        </w:rPr>
+        <w:lastRenderedPageBreak/>
+        <w:t>Proposition</w:t>
+      </w:r>
+    </w:p>
+    <w:p>
+      <w:pPr>
+        <w:tabs>
+          <w:tab w:val="left" w:pos="6338"/>
+        </w:tabs>
+        <w:rPr>
+          <w:b/>
+          <w:bCs/>
+          <w:lang w:val="fr-CA"/>
+        </w:rPr>
+      </w:pPr>
+    </w:p>
+    <w:p>
+      <w:pPr>
+        <w:tabs>
+          <w:tab w:val="left" w:pos="6338"/>
+        </w:tabs>
+        <w:rPr>
+          <w:lang w:val="fr-CA"/>
+        </w:rPr>
+      </w:pPr>
+      <w:r>
+        <w:rPr>
+          <w:b/>
+          <w:bCs/>
+          <w:lang w:val="fr-CA"/>
+        </w:rPr>
+        <w:t xml:space="preserve">Besoins non fonctionnels </w:t>
+      </w:r>
+      <w:r>
+        <w:rPr>
+          <w:lang w:val="fr-CA"/>
+        </w:rPr>
+        <w:t>(5 caractéristiques du logiciel affectant l'expérience utilisateur (avec justification)</w:t>
+      </w:r>
+      <w:r>
+        <w:rPr>
+          <w:lang w:val="fr-CA"/>
+        </w:rPr>
+        <w:t>)</w:t>
+      </w:r>
+    </w:p>
+    <w:p>
+      <w:pPr>
+        <w:tabs>
+          <w:tab w:val="left" w:pos="6338"/>
+        </w:tabs>
+        <w:rPr>
+          <w:lang w:val="fr-CA"/>
+        </w:rPr>
+      </w:pPr>
+      <w:r>
+        <w:rPr>
+          <w:lang w:val="fr-CA"/>
+        </w:rPr>
+        <w:t xml:space="preserve">1. </w:t>
+      </w:r>
+      <w:r>
+        <w:rPr>
+          <w:lang w:val="fr-CA"/>
+        </w:rPr>
+        <w:t>L</w:t>
+      </w:r>
+      <w:r>
+        <w:rPr>
+          <w:lang w:val="fr-CA"/>
+        </w:rPr>
+        <w:t xml:space="preserve">e système ne prend pas </w:t>
+      </w:r>
+      <w:r>
+        <w:rPr>
+          <w:lang w:val="fr-CA"/>
+        </w:rPr>
+        <w:t>des duplications</w:t>
+      </w:r>
+      <w:r>
+        <w:rPr>
+          <w:lang w:val="fr-CA"/>
+        </w:rPr>
+        <w:t xml:space="preserve"> de données : le code </w:t>
+      </w:r>
+      <w:r>
+        <w:rPr>
+          <w:lang w:val="fr-CA"/>
+        </w:rPr>
+        <w:t>QR</w:t>
+      </w:r>
+      <w:r>
+        <w:rPr>
+          <w:lang w:val="fr-CA"/>
+        </w:rPr>
+        <w:t xml:space="preserve"> ne peut pas être enregistrer deux fois</w:t>
+      </w:r>
+    </w:p>
+    <w:p>
+      <w:pPr>
+        <w:tabs>
+          <w:tab w:val="left" w:pos="6338"/>
+        </w:tabs>
+        <w:rPr>
+          <w:lang w:val="fr-CA"/>
+        </w:rPr>
+      </w:pPr>
+      <w:r>
+        <w:rPr>
+          <w:lang w:val="fr-CA"/>
+        </w:rPr>
+        <w:t xml:space="preserve">2. </w:t>
+      </w:r>
+      <w:r>
+        <w:rPr>
+          <w:lang w:val="fr-CA"/>
+        </w:rPr>
+        <w:t>C</w:t>
+      </w:r>
+      <w:r>
+        <w:rPr>
+          <w:lang w:val="fr-CA"/>
+        </w:rPr>
+        <w:t xml:space="preserve">omporte vis </w:t>
+      </w:r>
+      <w:r>
+        <w:rPr>
+          <w:lang w:val="fr-CA"/>
+        </w:rPr>
+        <w:t>à</w:t>
+      </w:r>
+      <w:r>
+        <w:rPr>
+          <w:lang w:val="fr-CA"/>
+        </w:rPr>
+        <w:t xml:space="preserve"> vis du temps: la ville met en </w:t>
+      </w:r>
+      <w:r>
+        <w:rPr>
+          <w:lang w:val="fr-CA"/>
+        </w:rPr>
+        <w:t>contact</w:t>
+      </w:r>
+      <w:r>
+        <w:rPr>
+          <w:lang w:val="fr-CA"/>
+        </w:rPr>
+        <w:t xml:space="preserve"> les </w:t>
+      </w:r>
+      <w:r>
+        <w:rPr>
+          <w:lang w:val="fr-CA"/>
+        </w:rPr>
+        <w:t>résidents</w:t>
+      </w:r>
+      <w:r>
+        <w:rPr>
+          <w:lang w:val="fr-CA"/>
+        </w:rPr>
+        <w:t xml:space="preserve"> de l'heure de cueillette de la poubelle </w:t>
+      </w:r>
+    </w:p>
+    <w:p>
+      <w:pPr>
+        <w:tabs>
+          <w:tab w:val="left" w:pos="6338"/>
+        </w:tabs>
+        <w:rPr>
+          <w:lang w:val="fr-CA"/>
+        </w:rPr>
+      </w:pPr>
+      <w:r>
+        <w:rPr>
+          <w:lang w:val="fr-CA"/>
+        </w:rPr>
+        <w:t xml:space="preserve">3. </w:t>
+      </w:r>
+      <w:r>
+        <w:rPr>
+          <w:lang w:val="fr-CA"/>
+        </w:rPr>
+        <w:t>L</w:t>
+      </w:r>
+      <w:r>
+        <w:rPr>
+          <w:lang w:val="fr-CA"/>
+        </w:rPr>
+        <w:t xml:space="preserve">e système consiste la </w:t>
+      </w:r>
+      <w:r>
+        <w:rPr>
+          <w:lang w:val="fr-CA"/>
+        </w:rPr>
+        <w:t>présence</w:t>
+      </w:r>
+      <w:r>
+        <w:rPr>
+          <w:lang w:val="fr-CA"/>
+        </w:rPr>
+        <w:t xml:space="preserve"> des données spécifiques : chaque utilisateur doit enregistrer le code </w:t>
+      </w:r>
+      <w:r>
+        <w:rPr>
+          <w:lang w:val="fr-CA"/>
+        </w:rPr>
+        <w:t>QR</w:t>
+      </w:r>
+      <w:r>
+        <w:rPr>
+          <w:lang w:val="fr-CA"/>
+        </w:rPr>
+        <w:t xml:space="preserve"> des bacs pour effectuer les </w:t>
+      </w:r>
+      <w:r>
+        <w:rPr>
+          <w:lang w:val="fr-CA"/>
+        </w:rPr>
+        <w:t>tâches</w:t>
+      </w:r>
+      <w:r>
+        <w:rPr>
+          <w:lang w:val="fr-CA"/>
+        </w:rPr>
+        <w:t xml:space="preserve"> suivantes: Afficher l'état des bacs, Voir l'état de traitement des déchets.</w:t>
+      </w:r>
+    </w:p>
+    <w:p>
+      <w:pPr>
+        <w:tabs>
+          <w:tab w:val="left" w:pos="6338"/>
+        </w:tabs>
+        <w:rPr>
+          <w:lang w:val="fr-CA"/>
+        </w:rPr>
+      </w:pPr>
+      <w:r>
+        <w:rPr>
+          <w:lang w:val="fr-CA"/>
+        </w:rPr>
+        <w:t>4.</w:t>
+      </w:r>
+      <w:r>
+        <w:rPr>
+          <w:lang w:val="fr-CA"/>
+        </w:rPr>
+        <w:t xml:space="preserve"> Maintenance</w:t>
+      </w:r>
+      <w:r>
+        <w:rPr>
+          <w:lang w:val="fr-CA"/>
+        </w:rPr>
+        <w:t xml:space="preserve"> : Le système est suffisamment intuitif pour faciliter l'opération au client: les utilisateurs peuvent changer leurs données personnelles par exemple en cas d'un déménagement.</w:t>
+      </w:r>
+    </w:p>
+    <w:p>
+      <w:pPr>
+        <w:tabs>
+          <w:tab w:val="left" w:pos="6338"/>
+        </w:tabs>
+        <w:rPr>
+          <w:lang w:val="fr-CA"/>
+        </w:rPr>
+      </w:pPr>
+      <w:r>
+        <w:rPr>
+          <w:lang w:val="fr-CA"/>
+        </w:rPr>
+        <w:t>5.</w:t>
+      </w:r>
+      <w:r>
+        <w:rPr>
+          <w:lang w:val="fr-CA"/>
+        </w:rPr>
+        <w:t xml:space="preserve"> </w:t>
+      </w:r>
+      <w:r>
+        <w:rPr>
+          <w:lang w:val="fr-CA"/>
+        </w:rPr>
+        <w:t xml:space="preserve">Le système est suffisamment intuitif pour faciliter l'opération </w:t>
+      </w:r>
+      <w:r>
+        <w:rPr>
+          <w:lang w:val="fr-CA"/>
+        </w:rPr>
+        <w:t>des utilisateurs</w:t>
+      </w:r>
+      <w:r>
+        <w:rPr>
+          <w:lang w:val="fr-CA"/>
+        </w:rPr>
+        <w:t xml:space="preserve"> : la </w:t>
+      </w:r>
+      <w:r>
+        <w:rPr>
+          <w:lang w:val="fr-CA"/>
+        </w:rPr>
+        <w:t>possibilité</w:t>
+      </w:r>
+      <w:r>
+        <w:rPr>
+          <w:lang w:val="fr-CA"/>
+        </w:rPr>
+        <w:t xml:space="preserve"> de revenir au menu principal sans quitter l'application.</w:t>
+      </w:r>
+    </w:p>
+    <w:p>
+      <w:pPr>
+        <w:tabs>
+          <w:tab w:val="left" w:pos="6338"/>
+        </w:tabs>
+        <w:rPr>
+          <w:lang w:val="fr-CA"/>
+        </w:rPr>
+      </w:pPr>
+      <w:r>
+        <w:rPr>
+          <w:lang w:val="fr-CA"/>
+        </w:rPr>
+        <w:t xml:space="preserve">6. Performance : </w:t>
+      </w:r>
+      <w:r>
+        <w:rPr>
+          <w:lang w:val="fr-CA"/>
+        </w:rPr>
+        <w:t>lorsqu’un</w:t>
+      </w:r>
+      <w:r>
+        <w:rPr>
+          <w:lang w:val="fr-CA"/>
+        </w:rPr>
+        <w:t xml:space="preserve"> </w:t>
+      </w:r>
+      <w:r>
+        <w:rPr>
+          <w:lang w:val="fr-CA"/>
+        </w:rPr>
+        <w:t>résident</w:t>
+      </w:r>
+      <w:r>
+        <w:rPr>
+          <w:lang w:val="fr-CA"/>
+        </w:rPr>
+        <w:t xml:space="preserve"> ajoute de la poubelle le niveau de remplissage change en 5 secondes.</w:t>
+      </w:r>
+    </w:p>
+    <w:p>
+      <w:pPr>
+        <w:tabs>
+          <w:tab w:val="left" w:pos="6338"/>
+        </w:tabs>
+        <w:rPr>
+          <w:lang w:val="fr-CA"/>
+        </w:rPr>
+      </w:pPr>
+      <w:r>
+        <w:rPr>
+          <w:lang w:val="fr-CA"/>
+        </w:rPr>
+        <w:t xml:space="preserve">7. Sécurité : </w:t>
+      </w:r>
+      <w:r>
+        <w:rPr>
+          <w:lang w:val="fr-CA"/>
+        </w:rPr>
+        <w:t>L</w:t>
+      </w:r>
+      <w:r>
+        <w:rPr>
+          <w:lang w:val="fr-CA"/>
+        </w:rPr>
+        <w:t>e système doit avoir un système de sécurité puisque l'utilisateur enregistre ces données personnelle</w:t>
+      </w:r>
+      <w:r>
+        <w:rPr>
+          <w:lang w:val="fr-CA"/>
+        </w:rPr>
+        <w:t>s</w:t>
+      </w:r>
+      <w:r>
+        <w:rPr>
+          <w:lang w:val="fr-CA"/>
+        </w:rPr>
+        <w:t xml:space="preserve"> pour cela un mot de passe de 12 caractères contenant au moins </w:t>
+      </w:r>
+      <w:r>
+        <w:rPr>
+          <w:lang w:val="fr-CA"/>
+        </w:rPr>
+        <w:t>une lettre majuscule</w:t>
+      </w:r>
+      <w:r>
+        <w:rPr>
+          <w:lang w:val="fr-CA"/>
+        </w:rPr>
+        <w:t xml:space="preserve">, </w:t>
+      </w:r>
+      <w:r>
+        <w:rPr>
+          <w:lang w:val="fr-CA"/>
+        </w:rPr>
+        <w:t>lettre minuscule</w:t>
+      </w:r>
+      <w:r>
+        <w:rPr>
+          <w:lang w:val="fr-CA"/>
+        </w:rPr>
+        <w:t>, chiffre et caractères spéciaux.</w:t>
+      </w:r>
+    </w:p>
+    <w:p>
+      <w:pPr>
+        <w:tabs>
+          <w:tab w:val="left" w:pos="6338"/>
+        </w:tabs>
+        <w:rPr>
+          <w:b/>
+          <w:bCs/>
+          <w:lang w:val="fr-CA"/>
+        </w:rPr>
+      </w:pPr>
+      <w:r>
+        <w:rPr>
+          <w:lang w:val="fr-CA"/>
+        </w:rPr>
+        <w:t>8. Le système doit être quantifiées: le système doit pouvoir traiter 100000 utilisateurs simultanément avec un temps de réponse inférieur à 2 secondes par utilisateur.</w:t>
+      </w:r>
       <w:r>
         <w:rPr>
           <w:b/>
